--- a/各种总结/网易云面经.DOCX
+++ b/各种总结/网易云面经.DOCX
@@ -672,6 +672,194 @@
         <w:widowControl/>
         <w:jc w:val="left"/>
         <w:rPr>
+          <w:rFonts w:ascii="宋体" w:eastAsia="宋体" w:hAnsi="宋体" w:cs="宋体" w:hint="eastAsia"/>
+          <w:kern w:val="0"/>
+          <w:sz w:val="24"/>
+          <w:szCs w:val="24"/>
+        </w:rPr>
+      </w:pPr>
+      <w:r>
+        <w:rPr>
+          <w:rFonts w:ascii="宋体" w:eastAsia="宋体" w:hAnsi="宋体" w:cs="宋体"/>
+          <w:kern w:val="0"/>
+          <w:sz w:val="24"/>
+          <w:szCs w:val="24"/>
+        </w:rPr>
+        <w:t>答</w:t>
+      </w:r>
+      <w:r>
+        <w:rPr>
+          <w:rFonts w:ascii="宋体" w:eastAsia="宋体" w:hAnsi="宋体" w:cs="宋体" w:hint="eastAsia"/>
+          <w:kern w:val="0"/>
+          <w:sz w:val="24"/>
+          <w:szCs w:val="24"/>
+        </w:rPr>
+        <w:t>：</w:t>
+      </w:r>
+      <w:r>
+        <w:rPr>
+          <w:rFonts w:ascii="宋体" w:eastAsia="宋体" w:hAnsi="宋体" w:cs="宋体" w:hint="eastAsia"/>
+          <w:kern w:val="0"/>
+          <w:sz w:val="24"/>
+          <w:szCs w:val="24"/>
+        </w:rPr>
+        <w:t>时间复杂度：</w:t>
+      </w:r>
+      <w:proofErr w:type="gramStart"/>
+      <w:r>
+        <w:rPr>
+          <w:rFonts w:ascii="宋体" w:eastAsia="宋体" w:hAnsi="宋体" w:cs="宋体" w:hint="eastAsia"/>
+          <w:kern w:val="0"/>
+          <w:sz w:val="24"/>
+          <w:szCs w:val="24"/>
+        </w:rPr>
+        <w:t>O(</w:t>
+      </w:r>
+      <w:proofErr w:type="gramEnd"/>
+      <w:r>
+        <w:rPr>
+          <w:rFonts w:ascii="宋体" w:eastAsia="宋体" w:hAnsi="宋体" w:cs="宋体" w:hint="eastAsia"/>
+          <w:kern w:val="0"/>
+          <w:sz w:val="24"/>
+          <w:szCs w:val="24"/>
+        </w:rPr>
+        <w:t>T*n*k*m)</w:t>
+      </w:r>
+    </w:p>
+    <w:p>
+      <w:pPr>
+        <w:widowControl/>
+        <w:ind w:firstLineChars="200" w:firstLine="480"/>
+        <w:jc w:val="left"/>
+        <w:rPr>
+          <w:rFonts w:ascii="宋体" w:eastAsia="宋体" w:hAnsi="宋体" w:cs="宋体" w:hint="eastAsia"/>
+          <w:kern w:val="0"/>
+          <w:sz w:val="24"/>
+          <w:szCs w:val="24"/>
+        </w:rPr>
+      </w:pPr>
+      <w:r>
+        <w:rPr>
+          <w:rFonts w:ascii="宋体" w:eastAsia="宋体" w:hAnsi="宋体" w:cs="宋体" w:hint="eastAsia"/>
+          <w:kern w:val="0"/>
+          <w:sz w:val="24"/>
+          <w:szCs w:val="24"/>
+        </w:rPr>
+        <w:t>空间复杂度：</w:t>
+      </w:r>
+      <w:proofErr w:type="gramStart"/>
+      <w:r>
+        <w:rPr>
+          <w:rFonts w:ascii="宋体" w:eastAsia="宋体" w:hAnsi="宋体" w:cs="宋体" w:hint="eastAsia"/>
+          <w:kern w:val="0"/>
+          <w:sz w:val="24"/>
+          <w:szCs w:val="24"/>
+        </w:rPr>
+        <w:t>O(</w:t>
+      </w:r>
+      <w:proofErr w:type="gramEnd"/>
+      <w:r>
+        <w:rPr>
+          <w:rFonts w:ascii="宋体" w:eastAsia="宋体" w:hAnsi="宋体" w:cs="宋体" w:hint="eastAsia"/>
+          <w:kern w:val="0"/>
+          <w:sz w:val="24"/>
+          <w:szCs w:val="24"/>
+        </w:rPr>
+        <w:t>n*m)</w:t>
+      </w:r>
+    </w:p>
+    <w:p>
+      <w:pPr>
+        <w:widowControl/>
+        <w:ind w:firstLineChars="200" w:firstLine="480"/>
+        <w:jc w:val="left"/>
+        <w:rPr>
+          <w:rFonts w:ascii="宋体" w:eastAsia="宋体" w:hAnsi="宋体" w:cs="宋体"/>
+          <w:kern w:val="0"/>
+          <w:sz w:val="24"/>
+          <w:szCs w:val="24"/>
+        </w:rPr>
+      </w:pPr>
+      <w:r>
+        <w:rPr>
+          <w:rFonts w:ascii="宋体" w:eastAsia="宋体" w:hAnsi="宋体" w:cs="宋体" w:hint="eastAsia"/>
+          <w:kern w:val="0"/>
+          <w:sz w:val="24"/>
+          <w:szCs w:val="24"/>
+        </w:rPr>
+        <w:t>n:元素个数，k:</w:t>
+      </w:r>
+      <w:r>
+        <w:rPr>
+          <w:rFonts w:ascii="宋体" w:eastAsia="宋体" w:hAnsi="宋体" w:cs="宋体" w:hint="eastAsia"/>
+          <w:kern w:val="0"/>
+          <w:sz w:val="24"/>
+          <w:szCs w:val="24"/>
+        </w:rPr>
+        <w:t>聚类个数</w:t>
+      </w:r>
+      <w:r>
+        <w:rPr>
+          <w:rFonts w:ascii="宋体" w:eastAsia="宋体" w:hAnsi="宋体" w:cs="宋体" w:hint="eastAsia"/>
+          <w:kern w:val="0"/>
+          <w:sz w:val="24"/>
+          <w:szCs w:val="24"/>
+        </w:rPr>
+        <w:t>，m:</w:t>
+      </w:r>
+      <w:r>
+        <w:rPr>
+          <w:rFonts w:ascii="宋体" w:eastAsia="宋体" w:hAnsi="宋体" w:cs="宋体" w:hint="eastAsia"/>
+          <w:kern w:val="0"/>
+          <w:sz w:val="24"/>
+          <w:szCs w:val="24"/>
+        </w:rPr>
+        <w:t>每个元素的特征维数</w:t>
+      </w:r>
+      <w:r>
+        <w:rPr>
+          <w:rFonts w:ascii="宋体" w:eastAsia="宋体" w:hAnsi="宋体" w:cs="宋体" w:hint="eastAsia"/>
+          <w:kern w:val="0"/>
+          <w:sz w:val="24"/>
+          <w:szCs w:val="24"/>
+        </w:rPr>
+        <w:t>，T:</w:t>
+      </w:r>
+      <w:r>
+        <w:rPr>
+          <w:rFonts w:ascii="宋体" w:eastAsia="宋体" w:hAnsi="宋体" w:cs="宋体" w:hint="eastAsia"/>
+          <w:kern w:val="0"/>
+          <w:sz w:val="24"/>
+          <w:szCs w:val="24"/>
+        </w:rPr>
+        <w:t>迭代</w:t>
+      </w:r>
+      <w:r>
+        <w:rPr>
+          <w:rFonts w:ascii="宋体" w:eastAsia="宋体" w:hAnsi="宋体" w:cs="宋体" w:hint="eastAsia"/>
+          <w:kern w:val="0"/>
+          <w:sz w:val="24"/>
+          <w:szCs w:val="24"/>
+        </w:rPr>
+        <w:t>次数</w:t>
+      </w:r>
+      <w:r>
+        <w:rPr>
+          <w:rFonts w:ascii="宋体" w:eastAsia="宋体" w:hAnsi="宋体" w:cs="宋体" w:hint="eastAsia"/>
+          <w:kern w:val="0"/>
+          <w:sz w:val="24"/>
+          <w:szCs w:val="24"/>
+        </w:rPr>
+        <w:t>。</w:t>
+      </w:r>
+      <w:bookmarkStart w:id="0" w:name="_GoBack"/>
+      <w:bookmarkEnd w:id="0"/>
+    </w:p>
+    <w:p>
+      <w:pPr>
+        <w:widowControl/>
+        <w:jc w:val="left"/>
+        <w:rPr>
           <w:rFonts w:ascii="宋体" w:eastAsia="宋体" w:hAnsi="宋体" w:cs="宋体"/>
           <w:kern w:val="0"/>
           <w:sz w:val="24"/>
@@ -1072,6 +1260,7 @@
           <w:sz w:val="24"/>
           <w:szCs w:val="24"/>
         </w:rPr>
+        <w:lastRenderedPageBreak/>
         <w:t>二面：</w:t>
       </w:r>
     </w:p>
@@ -1133,7 +1322,6 @@
           <w:sz w:val="24"/>
           <w:szCs w:val="24"/>
         </w:rPr>
-        <w:lastRenderedPageBreak/>
         <w:t xml:space="preserve">问我还有哪些算法是稳定的？还有哪些是不稳定的？ </w:t>
       </w:r>
     </w:p>
@@ -1500,28 +1688,28 @@
         <w:ind w:left="420" w:firstLine="420"/>
         <w:jc w:val="left"/>
         <w:rPr>
+          <w:rFonts w:ascii="宋体" w:eastAsia="宋体" w:hAnsi="宋体" w:cs="宋体"/>
+          <w:kern w:val="0"/>
+          <w:sz w:val="24"/>
+          <w:szCs w:val="24"/>
+        </w:rPr>
+      </w:pPr>
+      <w:r>
+        <w:rPr>
+          <w:rFonts w:ascii="宋体" w:eastAsia="宋体" w:hAnsi="宋体" w:cs="宋体"/>
+          <w:kern w:val="0"/>
+          <w:sz w:val="24"/>
+          <w:szCs w:val="24"/>
+        </w:rPr>
+        <w:t>TP:</w:t>
+      </w:r>
+      <w:r>
+        <w:rPr>
           <w:rFonts w:ascii="宋体" w:eastAsia="宋体" w:hAnsi="宋体" w:cs="宋体" w:hint="eastAsia"/>
           <w:kern w:val="0"/>
           <w:sz w:val="24"/>
           <w:szCs w:val="24"/>
         </w:rPr>
-      </w:pPr>
-      <w:r>
-        <w:rPr>
-          <w:rFonts w:ascii="宋体" w:eastAsia="宋体" w:hAnsi="宋体" w:cs="宋体"/>
-          <w:kern w:val="0"/>
-          <w:sz w:val="24"/>
-          <w:szCs w:val="24"/>
-        </w:rPr>
-        <w:t>TP:</w:t>
-      </w:r>
-      <w:r>
-        <w:rPr>
-          <w:rFonts w:ascii="宋体" w:eastAsia="宋体" w:hAnsi="宋体" w:cs="宋体" w:hint="eastAsia"/>
-          <w:kern w:val="0"/>
-          <w:sz w:val="24"/>
-          <w:szCs w:val="24"/>
-        </w:rPr>
         <w:t>真实为正，结果也为正</w:t>
       </w:r>
     </w:p>
@@ -1532,7 +1720,7 @@
         <w:ind w:left="840" w:firstLineChars="0" w:firstLine="0"/>
         <w:jc w:val="left"/>
         <w:rPr>
-          <w:rFonts w:ascii="宋体" w:eastAsia="宋体" w:hAnsi="宋体" w:cs="宋体" w:hint="eastAsia"/>
+          <w:rFonts w:ascii="宋体" w:eastAsia="宋体" w:hAnsi="宋体" w:cs="宋体"/>
           <w:kern w:val="0"/>
           <w:sz w:val="24"/>
           <w:szCs w:val="24"/>
@@ -1596,16 +1784,7 @@
                 <w:sz w:val="24"/>
                 <w:szCs w:val="24"/>
               </w:rPr>
-              <m:t>TP+</m:t>
-            </m:r>
-            <m:r>
-              <w:rPr>
-                <w:rFonts w:ascii="Cambria Math" w:eastAsia="宋体" w:hAnsi="Cambria Math" w:cs="宋体"/>
-                <w:kern w:val="0"/>
-                <w:sz w:val="24"/>
-                <w:szCs w:val="24"/>
-              </w:rPr>
-              <m:t>FP</m:t>
+              <m:t>TP+FP</m:t>
             </m:r>
           </m:den>
         </m:f>
@@ -1717,16 +1896,7 @@
                 <w:sz w:val="24"/>
                 <w:szCs w:val="24"/>
               </w:rPr>
-              <m:t>TP+</m:t>
-            </m:r>
-            <m:r>
-              <w:rPr>
-                <w:rFonts w:ascii="Cambria Math" w:eastAsia="宋体" w:hAnsi="Cambria Math" w:cs="宋体"/>
-                <w:kern w:val="0"/>
-                <w:sz w:val="24"/>
-                <w:szCs w:val="24"/>
-              </w:rPr>
-              <m:t>FN</m:t>
+              <m:t>TP+FN</m:t>
             </m:r>
           </m:den>
         </m:f>
@@ -1872,7 +2042,7 @@
         <w:widowControl/>
         <w:jc w:val="left"/>
         <w:rPr>
-          <w:rFonts w:ascii="宋体" w:eastAsia="宋体" w:hAnsi="宋体" w:cs="宋体" w:hint="eastAsia"/>
+          <w:rFonts w:ascii="宋体" w:eastAsia="宋体" w:hAnsi="宋体" w:cs="宋体"/>
           <w:kern w:val="0"/>
           <w:sz w:val="24"/>
           <w:szCs w:val="24"/>
@@ -2098,7 +2268,7 @@
         <w:widowControl/>
         <w:jc w:val="left"/>
         <w:rPr>
-          <w:rFonts w:ascii="宋体" w:eastAsia="宋体" w:hAnsi="宋体" w:cs="宋体" w:hint="eastAsia"/>
+          <w:rFonts w:ascii="宋体" w:eastAsia="宋体" w:hAnsi="宋体" w:cs="宋体"/>
           <w:kern w:val="0"/>
           <w:sz w:val="24"/>
           <w:szCs w:val="24"/>
@@ -2185,16 +2355,7 @@
           <w:sz w:val="24"/>
           <w:szCs w:val="24"/>
         </w:rPr>
-        <w:t>假</w:t>
-      </w:r>
-      <w:r>
-        <w:rPr>
-          <w:rFonts w:ascii="宋体" w:eastAsia="宋体" w:hAnsi="宋体" w:cs="宋体"/>
-          <w:kern w:val="0"/>
-          <w:sz w:val="24"/>
-          <w:szCs w:val="24"/>
-        </w:rPr>
-        <w:t>正率</w:t>
+        <w:t>假正率</w:t>
       </w:r>
       <w:proofErr w:type="gramEnd"/>
       <w:r>
@@ -2226,16 +2387,7 @@
                 <w:sz w:val="24"/>
                 <w:szCs w:val="24"/>
               </w:rPr>
-              <m:t>F</m:t>
-            </m:r>
-            <m:r>
-              <w:rPr>
-                <w:rFonts w:ascii="Cambria Math" w:eastAsia="宋体" w:hAnsi="Cambria Math" w:cs="宋体"/>
-                <w:kern w:val="0"/>
-                <w:sz w:val="24"/>
-                <w:szCs w:val="24"/>
-              </w:rPr>
-              <m:t>P</m:t>
+              <m:t>FP</m:t>
             </m:r>
           </m:num>
           <m:den>
@@ -2246,25 +2398,7 @@
                 <w:sz w:val="24"/>
                 <w:szCs w:val="24"/>
               </w:rPr>
-              <m:t>TN</m:t>
-            </m:r>
-            <m:r>
-              <w:rPr>
-                <w:rFonts w:ascii="Cambria Math" w:eastAsia="宋体" w:hAnsi="Cambria Math" w:cs="宋体"/>
-                <w:kern w:val="0"/>
-                <w:sz w:val="24"/>
-                <w:szCs w:val="24"/>
-              </w:rPr>
-              <m:t>+</m:t>
-            </m:r>
-            <m:r>
-              <w:rPr>
-                <w:rFonts w:ascii="Cambria Math" w:eastAsia="宋体" w:hAnsi="Cambria Math" w:cs="宋体"/>
-                <w:kern w:val="0"/>
-                <w:sz w:val="24"/>
-                <w:szCs w:val="24"/>
-              </w:rPr>
-              <m:t>FP</m:t>
+              <m:t>TN+FP</m:t>
             </m:r>
           </m:den>
         </m:f>
@@ -2396,7 +2530,7 @@
         <w:ind w:firstLine="420"/>
         <w:jc w:val="left"/>
         <w:rPr>
-          <w:rFonts w:ascii="宋体" w:eastAsia="宋体" w:hAnsi="宋体" w:cs="宋体" w:hint="eastAsia"/>
+          <w:rFonts w:ascii="宋体" w:eastAsia="宋体" w:hAnsi="宋体" w:cs="宋体"/>
           <w:kern w:val="0"/>
           <w:sz w:val="24"/>
           <w:szCs w:val="24"/>
@@ -2442,8 +2576,6 @@
           </wp:inline>
         </w:drawing>
       </w:r>
-      <w:bookmarkStart w:id="0" w:name="_GoBack"/>
-      <w:bookmarkEnd w:id="0"/>
     </w:p>
     <w:p>
       <w:pPr>
@@ -2451,7 +2583,7 @@
         <w:ind w:firstLine="420"/>
         <w:jc w:val="left"/>
         <w:rPr>
-          <w:rFonts w:ascii="宋体" w:eastAsia="宋体" w:hAnsi="宋体" w:cs="宋体" w:hint="eastAsia"/>
+          <w:rFonts w:ascii="宋体" w:eastAsia="宋体" w:hAnsi="宋体" w:cs="宋体"/>
           <w:kern w:val="0"/>
           <w:sz w:val="24"/>
           <w:szCs w:val="24"/>
@@ -2503,7 +2635,7 @@
         <w:widowControl/>
         <w:jc w:val="left"/>
         <w:rPr>
-          <w:rFonts w:ascii="宋体" w:eastAsia="宋体" w:hAnsi="宋体" w:cs="宋体" w:hint="eastAsia"/>
+          <w:rFonts w:ascii="宋体" w:eastAsia="宋体" w:hAnsi="宋体" w:cs="宋体"/>
           <w:kern w:val="0"/>
           <w:sz w:val="24"/>
           <w:szCs w:val="24"/>
@@ -2533,7 +2665,7 @@
         <w:widowControl/>
         <w:jc w:val="left"/>
         <w:rPr>
-          <w:rFonts w:ascii="宋体" w:eastAsia="宋体" w:hAnsi="宋体" w:cs="宋体" w:hint="eastAsia"/>
+          <w:rFonts w:ascii="宋体" w:eastAsia="宋体" w:hAnsi="宋体" w:cs="宋体"/>
           <w:kern w:val="0"/>
           <w:sz w:val="24"/>
           <w:szCs w:val="24"/>

--- a/各种总结/网易云面经.DOCX
+++ b/各种总结/网易云面经.DOCX
@@ -852,49 +852,67 @@
         </w:rPr>
         <w:t>。</w:t>
       </w:r>
+    </w:p>
+    <w:p>
+      <w:pPr>
+        <w:widowControl/>
+        <w:jc w:val="left"/>
+        <w:rPr>
+          <w:rFonts w:ascii="宋体" w:eastAsia="宋体" w:hAnsi="宋体" w:cs="宋体"/>
+          <w:kern w:val="0"/>
+          <w:sz w:val="24"/>
+          <w:szCs w:val="24"/>
+        </w:rPr>
+      </w:pPr>
+      <w:r>
+        <w:rPr>
+          <w:rFonts w:ascii="宋体" w:eastAsia="宋体" w:hAnsi="宋体" w:cs="宋体"/>
+          <w:kern w:val="0"/>
+          <w:sz w:val="24"/>
+          <w:szCs w:val="24"/>
+        </w:rPr>
+        <w:t xml:space="preserve">5、项目 </w:t>
+      </w:r>
+    </w:p>
+    <w:p>
+      <w:pPr>
+        <w:widowControl/>
+        <w:jc w:val="left"/>
+        <w:rPr>
+          <w:rFonts w:ascii="宋体" w:eastAsia="宋体" w:hAnsi="宋体" w:cs="宋体"/>
+          <w:kern w:val="0"/>
+          <w:sz w:val="24"/>
+          <w:szCs w:val="24"/>
+        </w:rPr>
+      </w:pPr>
+      <w:r>
+        <w:rPr>
+          <w:rFonts w:ascii="宋体" w:eastAsia="宋体" w:hAnsi="宋体" w:cs="宋体"/>
+          <w:kern w:val="0"/>
+          <w:sz w:val="24"/>
+          <w:szCs w:val="24"/>
+        </w:rPr>
+        <w:t>6、列举一下核函数，写一下公式</w:t>
+      </w:r>
+      <w:r>
+        <w:rPr>
+          <w:rFonts w:ascii="宋体" w:eastAsia="宋体" w:hAnsi="宋体" w:cs="宋体" w:hint="eastAsia"/>
+          <w:kern w:val="0"/>
+          <w:sz w:val="24"/>
+          <w:szCs w:val="24"/>
+        </w:rPr>
+        <w:t>。</w:t>
+      </w:r>
       <w:bookmarkStart w:id="0" w:name="_GoBack"/>
       <w:bookmarkEnd w:id="0"/>
-    </w:p>
-    <w:p>
-      <w:pPr>
-        <w:widowControl/>
-        <w:jc w:val="left"/>
-        <w:rPr>
-          <w:rFonts w:ascii="宋体" w:eastAsia="宋体" w:hAnsi="宋体" w:cs="宋体"/>
-          <w:kern w:val="0"/>
-          <w:sz w:val="24"/>
-          <w:szCs w:val="24"/>
-        </w:rPr>
-      </w:pPr>
-      <w:r>
-        <w:rPr>
-          <w:rFonts w:ascii="宋体" w:eastAsia="宋体" w:hAnsi="宋体" w:cs="宋体"/>
-          <w:kern w:val="0"/>
-          <w:sz w:val="24"/>
-          <w:szCs w:val="24"/>
-        </w:rPr>
-        <w:t xml:space="preserve">5、项目 </w:t>
-      </w:r>
-    </w:p>
-    <w:p>
-      <w:pPr>
-        <w:widowControl/>
-        <w:jc w:val="left"/>
-        <w:rPr>
-          <w:rFonts w:ascii="宋体" w:eastAsia="宋体" w:hAnsi="宋体" w:cs="宋体"/>
-          <w:kern w:val="0"/>
-          <w:sz w:val="24"/>
-          <w:szCs w:val="24"/>
-        </w:rPr>
-      </w:pPr>
-      <w:r>
-        <w:rPr>
-          <w:rFonts w:ascii="宋体" w:eastAsia="宋体" w:hAnsi="宋体" w:cs="宋体"/>
-          <w:kern w:val="0"/>
-          <w:sz w:val="24"/>
-          <w:szCs w:val="24"/>
-        </w:rPr>
-        <w:t xml:space="preserve">6、列举一下核函数，写一下公式 </w:t>
+      <w:r>
+        <w:rPr>
+          <w:rFonts w:ascii="宋体" w:eastAsia="宋体" w:hAnsi="宋体" w:cs="宋体"/>
+          <w:kern w:val="0"/>
+          <w:sz w:val="24"/>
+          <w:szCs w:val="24"/>
+        </w:rPr>
+        <w:t xml:space="preserve"> </w:t>
       </w:r>
     </w:p>
     <w:p>
